--- a/MSP/ll/ll5/Algoritmul Ford- Fulkerson.docx
+++ b/MSP/ll/ll5/Algoritmul Ford- Fulkerson.docx
@@ -1439,7 +1439,7 @@
                 <wp:positionV relativeFrom="paragraph">
                   <wp:posOffset>340995</wp:posOffset>
                 </wp:positionV>
-                <wp:extent cx="208915" cy="450850"/>
+                <wp:extent cx="209550" cy="451485"/>
                 <wp:effectExtent l="0" t="0" r="58420" b="64770"/>
                 <wp:wrapNone/>
                 <wp:docPr id="1" name="Straight Arrow Connector 1"/>
@@ -1450,7 +1450,7 @@
                       <wps:spPr>
                         <a:xfrm>
                           <a:off x="0" y="0"/>
-                          <a:ext cx="208440" cy="450360"/>
+                          <a:ext cx="208800" cy="450720"/>
                         </a:xfrm>
                         <a:custGeom>
                           <a:avLst/>
@@ -1493,17 +1493,7 @@
             </w:drawing>
           </mc:Choice>
           <mc:Fallback>
-            <w:pict>
-              <v:shapetype id="shapetype_32" coordsize="21600,21600" o:spt="32" path="m,l21600,21600nfe">
-                <v:stroke joinstyle="miter"/>
-                <v:path gradientshapeok="t" o:connecttype="rect" textboxrect="0,0,21600,21600"/>
-              </v:shapetype>
-              <v:shape id="shape_0" ID="Straight Arrow Connector 1" stroked="t" style="position:absolute;margin-left:212.35pt;margin-top:26.85pt;width:16.35pt;height:35.4pt" type="shapetype_32">
-                <w10:wrap type="none"/>
-                <v:fill o:detectmouseclick="t" on="false"/>
-                <v:stroke color="#5b9bd5" weight="6480" endarrow="block" endarrowwidth="medium" endarrowlength="medium" joinstyle="miter" endcap="flat"/>
-              </v:shape>
-            </w:pict>
+            <w:pict/>
           </mc:Fallback>
         </mc:AlternateContent>
       </w:r>
@@ -1618,12 +1608,12 @@
               <wp:anchor behindDoc="0" distT="0" distB="0" distL="0" distR="0" simplePos="0" locked="0" layoutInCell="1" allowOverlap="1" relativeHeight="3">
                 <wp:simplePos x="0" y="0"/>
                 <wp:positionH relativeFrom="column">
-                  <wp:posOffset>815340</wp:posOffset>
+                  <wp:posOffset>814070</wp:posOffset>
                 </wp:positionH>
                 <wp:positionV relativeFrom="paragraph">
-                  <wp:posOffset>-478155</wp:posOffset>
+                  <wp:posOffset>-480060</wp:posOffset>
                 </wp:positionV>
-                <wp:extent cx="5080" cy="715645"/>
+                <wp:extent cx="5715" cy="716280"/>
                 <wp:effectExtent l="76200" t="38100" r="71755" b="27940"/>
                 <wp:wrapNone/>
                 <wp:docPr id="3" name="Straight Arrow Connector 4"/>
@@ -1634,7 +1624,7 @@
                       <wps:spPr>
                         <a:xfrm flipH="1" flipV="1">
                           <a:off x="0" y="0"/>
-                          <a:ext cx="4320" cy="714960"/>
+                          <a:ext cx="5040" cy="715680"/>
                         </a:xfrm>
                         <a:custGeom>
                           <a:avLst/>
@@ -1677,13 +1667,7 @@
             </w:drawing>
           </mc:Choice>
           <mc:Fallback>
-            <w:pict>
-              <v:shape id="shape_0" ID="Straight Arrow Connector 4" stroked="t" style="position:absolute;margin-left:64.2pt;margin-top:-37.65pt;width:0.3pt;height:56.25pt;flip:xy" type="shapetype_32">
-                <w10:wrap type="none"/>
-                <v:fill o:detectmouseclick="t" on="false"/>
-                <v:stroke color="#5b9bd5" weight="6480" endarrow="block" endarrowwidth="medium" endarrowlength="medium" joinstyle="miter" endcap="flat"/>
-              </v:shape>
-            </w:pict>
+            <w:pict/>
           </mc:Fallback>
         </mc:AlternateContent>
       </w:r>
@@ -3711,7 +3695,7 @@
                 <wp:positionV relativeFrom="paragraph">
                   <wp:posOffset>135890</wp:posOffset>
                 </wp:positionV>
-                <wp:extent cx="668655" cy="389255"/>
+                <wp:extent cx="669290" cy="389890"/>
                 <wp:effectExtent l="0" t="0" r="55880" b="50165"/>
                 <wp:wrapNone/>
                 <wp:docPr id="4" name="Straight Arrow Connector 7"/>
@@ -3722,7 +3706,7 @@
                       <wps:spPr>
                         <a:xfrm>
                           <a:off x="0" y="0"/>
-                          <a:ext cx="668160" cy="388800"/>
+                          <a:ext cx="668520" cy="389160"/>
                         </a:xfrm>
                         <a:custGeom>
                           <a:avLst/>
@@ -3765,13 +3749,7 @@
             </w:drawing>
           </mc:Choice>
           <mc:Fallback>
-            <w:pict>
-              <v:shape id="shape_0" ID="Straight Arrow Connector 7" stroked="t" style="position:absolute;margin-left:139.6pt;margin-top:10.7pt;width:52.55pt;height:30.55pt" type="shapetype_32">
-                <w10:wrap type="none"/>
-                <v:fill o:detectmouseclick="t" on="false"/>
-                <v:stroke color="#5b9bd5" weight="6480" endarrow="block" endarrowwidth="medium" endarrowlength="medium" joinstyle="miter" endcap="flat"/>
-              </v:shape>
-            </w:pict>
+            <w:pict/>
           </mc:Fallback>
         </mc:AlternateContent>
       </w:r>
@@ -3853,7 +3831,7 @@
         <w:rPr/>
         <w:drawing>
           <wp:inline distT="0" distB="0" distL="0" distR="0">
-            <wp:extent cx="2319020" cy="1431290"/>
+            <wp:extent cx="5045710" cy="3114040"/>
             <wp:effectExtent l="0" t="0" r="0" b="0"/>
             <wp:docPr id="5" name="Picture 6" descr=""/>
             <wp:cNvGraphicFramePr>
@@ -3877,7 +3855,7 @@
                   <pic:spPr bwMode="auto">
                     <a:xfrm>
                       <a:off x="0" y="0"/>
-                      <a:ext cx="2319020" cy="1431290"/>
+                      <a:ext cx="5045710" cy="3114040"/>
                     </a:xfrm>
                     <a:prstGeom prst="rect">
                       <a:avLst/>
@@ -4346,7 +4324,7 @@
                 <wp:positionV relativeFrom="paragraph">
                   <wp:posOffset>704215</wp:posOffset>
                 </wp:positionV>
-                <wp:extent cx="5515610" cy="4124960"/>
+                <wp:extent cx="5516245" cy="4125595"/>
                 <wp:effectExtent l="0" t="9525" r="0" b="0"/>
                 <wp:wrapSquare wrapText="bothSides"/>
                 <wp:docPr id="6" name="Picture 10"/>
@@ -4364,7 +4342,7 @@
                       <pic:spPr>
                         <a:xfrm rot="16200000">
                           <a:off x="0" y="0"/>
-                          <a:ext cx="5514840" cy="4124160"/>
+                          <a:ext cx="5515560" cy="4124880"/>
                         </a:xfrm>
                         <a:prstGeom prst="rect">
                           <a:avLst/>
@@ -4400,7 +4378,7 @@
                 <v:path o:extrusionok="f" gradientshapeok="t" o:connecttype="rect"/>
                 <o:lock v:ext="edit" aspectratio="t"/>
               </v:shapetype>
-              <v:shape id="shape_0" ID="Picture 10" stroked="f" style="position:absolute;margin-left:49.55pt;margin-top:55.45pt;width:434.2pt;height:324.7pt;rotation:270" wp14:anchorId="47D8F32F" type="shapetype_75">
+              <v:shape id="shape_0" ID="Picture 10" stroked="f" style="position:absolute;margin-left:49.55pt;margin-top:55.45pt;width:434.25pt;height:324.75pt;rotation:270" wp14:anchorId="47D8F32F" type="shapetype_75">
                 <v:imagedata r:id="rId4" o:detectmouseclick="t"/>
                 <w10:wrap type="none"/>
                 <v:stroke color="#3465a4" joinstyle="round" endcap="flat"/>
@@ -4439,7 +4417,7 @@
           <mc:Choice Requires="wps">
             <w:drawing>
               <wp:inline distT="0" distB="0" distL="0" distR="0">
-                <wp:extent cx="5567680" cy="3391535"/>
+                <wp:extent cx="5568315" cy="3392170"/>
                 <wp:effectExtent l="0" t="0" r="0" b="0"/>
                 <wp:docPr id="7" name="90129519_542150556423313_6713444963557834752_n.jpg"/>
                 <a:graphic xmlns:a="http://schemas.openxmlformats.org/drawingml/2006/main">
@@ -4456,7 +4434,7 @@
                       <pic:spPr>
                         <a:xfrm rot="10800000">
                           <a:off x="0" y="0"/>
-                          <a:ext cx="5567040" cy="3390840"/>
+                          <a:ext cx="5567760" cy="3391560"/>
                         </a:xfrm>
                         <a:prstGeom prst="rect">
                           <a:avLst/>
@@ -4473,7 +4451,7 @@
           </mc:Choice>
           <mc:Fallback>
             <w:pict>
-              <v:shape id="shape_0" ID="90129519_542150556423313_6713444963557834752_n.jpg" stroked="f" style="position:absolute;margin-left:0pt;margin-top:-267.05pt;width:438.3pt;height:266.95pt;rotation:180;mso-position-vertical:top" type="shapetype_75">
+              <v:shape id="shape_0" ID="90129519_542150556423313_6713444963557834752_n.jpg" stroked="f" style="position:absolute;margin-left:0pt;margin-top:-267.1pt;width:438.35pt;height:267pt;rotation:180;mso-position-vertical:top" type="shapetype_75">
                 <v:imagedata r:id="rId5" o:detectmouseclick="t"/>
                 <w10:wrap type="none"/>
                 <v:stroke color="#3465a4" joinstyle="round" endcap="flat"/>
@@ -4944,7 +4922,6 @@
     <w:rPrDefault>
       <w:rPr>
         <w:rFonts w:ascii="Calibri" w:hAnsi="Calibri" w:eastAsia="Calibri" w:cs="" w:asciiTheme="minorHAnsi" w:cstheme="minorBidi" w:eastAsiaTheme="minorHAnsi" w:hAnsiTheme="minorHAnsi"/>
-        <w:sz w:val="22"/>
         <w:szCs w:val="22"/>
         <w:lang w:val="en-US" w:eastAsia="en-US" w:bidi="ar-SA"/>
       </w:rPr>
@@ -5333,6 +5310,7 @@
     <w:qFormat/>
     <w:pPr>
       <w:widowControl/>
+      <w:suppressAutoHyphens w:val="true"/>
       <w:bidi w:val="0"/>
       <w:spacing w:lineRule="auto" w:line="259" w:before="0" w:after="160"/>
       <w:jc w:val="left"/>
